--- a/1.docx
+++ b/1.docx
@@ -753,8 +753,7 @@
     <w:p>
       <w:pPr>
         <w:rPr>
-          <w:sz w:val="28"/>
-          <w:szCs w:val="28"/>
+          <w:noProof/>
         </w:rPr>
       </w:pPr>
       <w:r>
@@ -764,6 +763,360 @@
         </w:rPr>
         <w:lastRenderedPageBreak/>
         <w:t>6.</w:t>
+      </w:r>
+      <w:r>
+        <w:rPr>
+          <w:noProof/>
+        </w:rPr>
+        <w:t xml:space="preserve"> </w:t>
+      </w:r>
+      <w:r>
+        <w:rPr>
+          <w:sz w:val="28"/>
+          <w:szCs w:val="28"/>
+        </w:rPr>
+        <w:drawing>
+          <wp:inline distT="0" distB="0" distL="0" distR="0" wp14:anchorId="50017C32" wp14:editId="7D8A0145">
+            <wp:extent cx="5943600" cy="3125470"/>
+            <wp:effectExtent l="0" t="0" r="0" b="0"/>
+            <wp:docPr id="13" name="Picture 13"/>
+            <wp:cNvGraphicFramePr>
+              <a:graphicFrameLocks xmlns:a="http://schemas.openxmlformats.org/drawingml/2006/main" noChangeAspect="1"/>
+            </wp:cNvGraphicFramePr>
+            <a:graphic xmlns:a="http://schemas.openxmlformats.org/drawingml/2006/main">
+              <a:graphicData uri="http://schemas.openxmlformats.org/drawingml/2006/picture">
+                <pic:pic xmlns:pic="http://schemas.openxmlformats.org/drawingml/2006/picture">
+                  <pic:nvPicPr>
+                    <pic:cNvPr id="1" name=""/>
+                    <pic:cNvPicPr/>
+                  </pic:nvPicPr>
+                  <pic:blipFill>
+                    <a:blip r:embed="rId14"/>
+                    <a:stretch>
+                      <a:fillRect/>
+                    </a:stretch>
+                  </pic:blipFill>
+                  <pic:spPr>
+                    <a:xfrm>
+                      <a:off x="0" y="0"/>
+                      <a:ext cx="5943600" cy="3125470"/>
+                    </a:xfrm>
+                    <a:prstGeom prst="rect">
+                      <a:avLst/>
+                    </a:prstGeom>
+                  </pic:spPr>
+                </pic:pic>
+              </a:graphicData>
+            </a:graphic>
+          </wp:inline>
+        </w:drawing>
+      </w:r>
+    </w:p>
+    <w:p>
+      <w:pPr>
+        <w:rPr>
+          <w:sz w:val="28"/>
+          <w:szCs w:val="28"/>
+        </w:rPr>
+      </w:pPr>
+      <w:r>
+        <w:rPr>
+          <w:sz w:val="28"/>
+          <w:szCs w:val="28"/>
+        </w:rPr>
+        <w:drawing>
+          <wp:inline distT="0" distB="0" distL="0" distR="0" wp14:anchorId="722B5E82" wp14:editId="04D587CF">
+            <wp:extent cx="4458322" cy="1286054"/>
+            <wp:effectExtent l="0" t="0" r="0" b="9525"/>
+            <wp:docPr id="14" name="Picture 14"/>
+            <wp:cNvGraphicFramePr>
+              <a:graphicFrameLocks xmlns:a="http://schemas.openxmlformats.org/drawingml/2006/main" noChangeAspect="1"/>
+            </wp:cNvGraphicFramePr>
+            <a:graphic xmlns:a="http://schemas.openxmlformats.org/drawingml/2006/main">
+              <a:graphicData uri="http://schemas.openxmlformats.org/drawingml/2006/picture">
+                <pic:pic xmlns:pic="http://schemas.openxmlformats.org/drawingml/2006/picture">
+                  <pic:nvPicPr>
+                    <pic:cNvPr id="1" name=""/>
+                    <pic:cNvPicPr/>
+                  </pic:nvPicPr>
+                  <pic:blipFill>
+                    <a:blip r:embed="rId15"/>
+                    <a:stretch>
+                      <a:fillRect/>
+                    </a:stretch>
+                  </pic:blipFill>
+                  <pic:spPr>
+                    <a:xfrm>
+                      <a:off x="0" y="0"/>
+                      <a:ext cx="4458322" cy="1286054"/>
+                    </a:xfrm>
+                    <a:prstGeom prst="rect">
+                      <a:avLst/>
+                    </a:prstGeom>
+                  </pic:spPr>
+                </pic:pic>
+              </a:graphicData>
+            </a:graphic>
+          </wp:inline>
+        </w:drawing>
+      </w:r>
+    </w:p>
+    <w:p>
+      <w:pPr>
+        <w:rPr>
+          <w:sz w:val="28"/>
+          <w:szCs w:val="28"/>
+        </w:rPr>
+      </w:pPr>
+    </w:p>
+    <w:p>
+      <w:pPr>
+        <w:rPr>
+          <w:sz w:val="28"/>
+          <w:szCs w:val="28"/>
+        </w:rPr>
+      </w:pPr>
+    </w:p>
+    <w:p>
+      <w:pPr>
+        <w:rPr>
+          <w:sz w:val="28"/>
+          <w:szCs w:val="28"/>
+        </w:rPr>
+      </w:pPr>
+    </w:p>
+    <w:p>
+      <w:pPr>
+        <w:rPr>
+          <w:sz w:val="28"/>
+          <w:szCs w:val="28"/>
+        </w:rPr>
+      </w:pPr>
+    </w:p>
+    <w:p>
+      <w:pPr>
+        <w:rPr>
+          <w:sz w:val="28"/>
+          <w:szCs w:val="28"/>
+        </w:rPr>
+      </w:pPr>
+    </w:p>
+    <w:p>
+      <w:pPr>
+        <w:rPr>
+          <w:sz w:val="28"/>
+          <w:szCs w:val="28"/>
+        </w:rPr>
+      </w:pPr>
+    </w:p>
+    <w:p>
+      <w:pPr>
+        <w:rPr>
+          <w:sz w:val="28"/>
+          <w:szCs w:val="28"/>
+        </w:rPr>
+      </w:pPr>
+    </w:p>
+    <w:p>
+      <w:pPr>
+        <w:rPr>
+          <w:sz w:val="28"/>
+          <w:szCs w:val="28"/>
+        </w:rPr>
+      </w:pPr>
+    </w:p>
+    <w:p>
+      <w:pPr>
+        <w:rPr>
+          <w:sz w:val="28"/>
+          <w:szCs w:val="28"/>
+        </w:rPr>
+      </w:pPr>
+    </w:p>
+    <w:p>
+      <w:pPr>
+        <w:rPr>
+          <w:sz w:val="28"/>
+          <w:szCs w:val="28"/>
+        </w:rPr>
+      </w:pPr>
+    </w:p>
+    <w:p>
+      <w:pPr>
+        <w:rPr>
+          <w:sz w:val="28"/>
+          <w:szCs w:val="28"/>
+        </w:rPr>
+      </w:pPr>
+      <w:r>
+        <w:rPr>
+          <w:sz w:val="28"/>
+          <w:szCs w:val="28"/>
+        </w:rPr>
+        <w:lastRenderedPageBreak/>
+        <w:t>7.</w:t>
+      </w:r>
+    </w:p>
+    <w:p>
+      <w:pPr>
+        <w:rPr>
+          <w:sz w:val="28"/>
+          <w:szCs w:val="28"/>
+        </w:rPr>
+      </w:pPr>
+      <w:r>
+        <w:rPr>
+          <w:sz w:val="28"/>
+          <w:szCs w:val="28"/>
+        </w:rPr>
+        <w:drawing>
+          <wp:inline distT="0" distB="0" distL="0" distR="0" wp14:anchorId="691BC0B9" wp14:editId="68BD7673">
+            <wp:extent cx="5620534" cy="4582164"/>
+            <wp:effectExtent l="0" t="0" r="0" b="8890"/>
+            <wp:docPr id="15" name="Picture 15"/>
+            <wp:cNvGraphicFramePr>
+              <a:graphicFrameLocks xmlns:a="http://schemas.openxmlformats.org/drawingml/2006/main" noChangeAspect="1"/>
+            </wp:cNvGraphicFramePr>
+            <a:graphic xmlns:a="http://schemas.openxmlformats.org/drawingml/2006/main">
+              <a:graphicData uri="http://schemas.openxmlformats.org/drawingml/2006/picture">
+                <pic:pic xmlns:pic="http://schemas.openxmlformats.org/drawingml/2006/picture">
+                  <pic:nvPicPr>
+                    <pic:cNvPr id="1" name=""/>
+                    <pic:cNvPicPr/>
+                  </pic:nvPicPr>
+                  <pic:blipFill>
+                    <a:blip r:embed="rId16"/>
+                    <a:stretch>
+                      <a:fillRect/>
+                    </a:stretch>
+                  </pic:blipFill>
+                  <pic:spPr>
+                    <a:xfrm>
+                      <a:off x="0" y="0"/>
+                      <a:ext cx="5620534" cy="4582164"/>
+                    </a:xfrm>
+                    <a:prstGeom prst="rect">
+                      <a:avLst/>
+                    </a:prstGeom>
+                  </pic:spPr>
+                </pic:pic>
+              </a:graphicData>
+            </a:graphic>
+          </wp:inline>
+        </w:drawing>
+      </w:r>
+    </w:p>
+    <w:p>
+      <w:pPr>
+        <w:rPr>
+          <w:sz w:val="28"/>
+          <w:szCs w:val="28"/>
+        </w:rPr>
+      </w:pPr>
+      <w:r>
+        <w:rPr>
+          <w:sz w:val="28"/>
+          <w:szCs w:val="28"/>
+        </w:rPr>
+        <w:drawing>
+          <wp:inline distT="0" distB="0" distL="0" distR="0" wp14:anchorId="6BC93635" wp14:editId="213176BC">
+            <wp:extent cx="5792008" cy="876422"/>
+            <wp:effectExtent l="0" t="0" r="0" b="0"/>
+            <wp:docPr id="16" name="Picture 16"/>
+            <wp:cNvGraphicFramePr>
+              <a:graphicFrameLocks xmlns:a="http://schemas.openxmlformats.org/drawingml/2006/main" noChangeAspect="1"/>
+            </wp:cNvGraphicFramePr>
+            <a:graphic xmlns:a="http://schemas.openxmlformats.org/drawingml/2006/main">
+              <a:graphicData uri="http://schemas.openxmlformats.org/drawingml/2006/picture">
+                <pic:pic xmlns:pic="http://schemas.openxmlformats.org/drawingml/2006/picture">
+                  <pic:nvPicPr>
+                    <pic:cNvPr id="1" name=""/>
+                    <pic:cNvPicPr/>
+                  </pic:nvPicPr>
+                  <pic:blipFill>
+                    <a:blip r:embed="rId17"/>
+                    <a:stretch>
+                      <a:fillRect/>
+                    </a:stretch>
+                  </pic:blipFill>
+                  <pic:spPr>
+                    <a:xfrm>
+                      <a:off x="0" y="0"/>
+                      <a:ext cx="5792008" cy="876422"/>
+                    </a:xfrm>
+                    <a:prstGeom prst="rect">
+                      <a:avLst/>
+                    </a:prstGeom>
+                  </pic:spPr>
+                </pic:pic>
+              </a:graphicData>
+            </a:graphic>
+          </wp:inline>
+        </w:drawing>
+      </w:r>
+    </w:p>
+    <w:p>
+      <w:pPr>
+        <w:rPr>
+          <w:sz w:val="28"/>
+          <w:szCs w:val="28"/>
+        </w:rPr>
+      </w:pPr>
+    </w:p>
+    <w:p>
+      <w:pPr>
+        <w:rPr>
+          <w:sz w:val="28"/>
+          <w:szCs w:val="28"/>
+        </w:rPr>
+      </w:pPr>
+    </w:p>
+    <w:p>
+      <w:pPr>
+        <w:rPr>
+          <w:sz w:val="28"/>
+          <w:szCs w:val="28"/>
+        </w:rPr>
+      </w:pPr>
+    </w:p>
+    <w:p>
+      <w:pPr>
+        <w:rPr>
+          <w:sz w:val="28"/>
+          <w:szCs w:val="28"/>
+        </w:rPr>
+      </w:pPr>
+    </w:p>
+    <w:p>
+      <w:pPr>
+        <w:rPr>
+          <w:sz w:val="28"/>
+          <w:szCs w:val="28"/>
+        </w:rPr>
+      </w:pPr>
+    </w:p>
+    <w:p>
+      <w:pPr>
+        <w:rPr>
+          <w:sz w:val="28"/>
+          <w:szCs w:val="28"/>
+        </w:rPr>
+      </w:pPr>
+    </w:p>
+    <w:p>
+      <w:pPr>
+        <w:rPr>
+          <w:sz w:val="28"/>
+          <w:szCs w:val="28"/>
+        </w:rPr>
+      </w:pPr>
+      <w:r>
+        <w:rPr>
+          <w:sz w:val="28"/>
+          <w:szCs w:val="28"/>
+        </w:rPr>
+        <w:lastRenderedPageBreak/>
+        <w:t>9.</w:t>
       </w:r>
     </w:p>
     <w:sectPr>

--- a/1.docx
+++ b/1.docx
@@ -1116,7 +1116,1167 @@
           <w:szCs w:val="28"/>
         </w:rPr>
         <w:lastRenderedPageBreak/>
+        <w:t>8.</w:t>
+      </w:r>
+    </w:p>
+    <w:p>
+      <w:pPr>
+        <w:rPr>
+          <w:sz w:val="28"/>
+          <w:szCs w:val="28"/>
+        </w:rPr>
+      </w:pPr>
+      <w:r>
+        <w:rPr>
+          <w:sz w:val="28"/>
+          <w:szCs w:val="28"/>
+        </w:rPr>
+        <w:drawing>
+          <wp:inline distT="0" distB="0" distL="0" distR="0" wp14:anchorId="3E2D25A6" wp14:editId="650A2AC4">
+            <wp:extent cx="5087060" cy="4429743"/>
+            <wp:effectExtent l="0" t="0" r="0" b="9525"/>
+            <wp:docPr id="29" name="Picture 29"/>
+            <wp:cNvGraphicFramePr>
+              <a:graphicFrameLocks xmlns:a="http://schemas.openxmlformats.org/drawingml/2006/main" noChangeAspect="1"/>
+            </wp:cNvGraphicFramePr>
+            <a:graphic xmlns:a="http://schemas.openxmlformats.org/drawingml/2006/main">
+              <a:graphicData uri="http://schemas.openxmlformats.org/drawingml/2006/picture">
+                <pic:pic xmlns:pic="http://schemas.openxmlformats.org/drawingml/2006/picture">
+                  <pic:nvPicPr>
+                    <pic:cNvPr id="1" name=""/>
+                    <pic:cNvPicPr/>
+                  </pic:nvPicPr>
+                  <pic:blipFill>
+                    <a:blip r:embed="rId18"/>
+                    <a:stretch>
+                      <a:fillRect/>
+                    </a:stretch>
+                  </pic:blipFill>
+                  <pic:spPr>
+                    <a:xfrm>
+                      <a:off x="0" y="0"/>
+                      <a:ext cx="5087060" cy="4429743"/>
+                    </a:xfrm>
+                    <a:prstGeom prst="rect">
+                      <a:avLst/>
+                    </a:prstGeom>
+                  </pic:spPr>
+                </pic:pic>
+              </a:graphicData>
+            </a:graphic>
+          </wp:inline>
+        </w:drawing>
+      </w:r>
+    </w:p>
+    <w:p>
+      <w:pPr>
+        <w:rPr>
+          <w:sz w:val="28"/>
+          <w:szCs w:val="28"/>
+        </w:rPr>
+      </w:pPr>
+      <w:r>
+        <w:rPr>
+          <w:sz w:val="28"/>
+          <w:szCs w:val="28"/>
+        </w:rPr>
+        <w:drawing>
+          <wp:inline distT="0" distB="0" distL="0" distR="0" wp14:anchorId="490ADF9A" wp14:editId="4130EB77">
+            <wp:extent cx="4172532" cy="657317"/>
+            <wp:effectExtent l="0" t="0" r="0" b="9525"/>
+            <wp:docPr id="30" name="Picture 30"/>
+            <wp:cNvGraphicFramePr>
+              <a:graphicFrameLocks xmlns:a="http://schemas.openxmlformats.org/drawingml/2006/main" noChangeAspect="1"/>
+            </wp:cNvGraphicFramePr>
+            <a:graphic xmlns:a="http://schemas.openxmlformats.org/drawingml/2006/main">
+              <a:graphicData uri="http://schemas.openxmlformats.org/drawingml/2006/picture">
+                <pic:pic xmlns:pic="http://schemas.openxmlformats.org/drawingml/2006/picture">
+                  <pic:nvPicPr>
+                    <pic:cNvPr id="1" name=""/>
+                    <pic:cNvPicPr/>
+                  </pic:nvPicPr>
+                  <pic:blipFill>
+                    <a:blip r:embed="rId19"/>
+                    <a:stretch>
+                      <a:fillRect/>
+                    </a:stretch>
+                  </pic:blipFill>
+                  <pic:spPr>
+                    <a:xfrm>
+                      <a:off x="0" y="0"/>
+                      <a:ext cx="4172532" cy="657317"/>
+                    </a:xfrm>
+                    <a:prstGeom prst="rect">
+                      <a:avLst/>
+                    </a:prstGeom>
+                  </pic:spPr>
+                </pic:pic>
+              </a:graphicData>
+            </a:graphic>
+          </wp:inline>
+        </w:drawing>
+      </w:r>
+    </w:p>
+    <w:p>
+      <w:pPr>
+        <w:rPr>
+          <w:sz w:val="28"/>
+          <w:szCs w:val="28"/>
+        </w:rPr>
+      </w:pPr>
+    </w:p>
+    <w:p>
+      <w:pPr>
+        <w:rPr>
+          <w:sz w:val="28"/>
+          <w:szCs w:val="28"/>
+        </w:rPr>
+      </w:pPr>
+    </w:p>
+    <w:p>
+      <w:pPr>
+        <w:rPr>
+          <w:sz w:val="28"/>
+          <w:szCs w:val="28"/>
+        </w:rPr>
+      </w:pPr>
+    </w:p>
+    <w:p>
+      <w:pPr>
+        <w:rPr>
+          <w:sz w:val="28"/>
+          <w:szCs w:val="28"/>
+        </w:rPr>
+      </w:pPr>
+      <w:r>
+        <w:rPr>
+          <w:sz w:val="28"/>
+          <w:szCs w:val="28"/>
+        </w:rPr>
         <w:t>9.</w:t>
+      </w:r>
+    </w:p>
+    <w:p>
+      <w:pPr>
+        <w:rPr>
+          <w:sz w:val="28"/>
+          <w:szCs w:val="28"/>
+        </w:rPr>
+      </w:pPr>
+    </w:p>
+    <w:p>
+      <w:pPr>
+        <w:rPr>
+          <w:sz w:val="28"/>
+          <w:szCs w:val="28"/>
+        </w:rPr>
+      </w:pPr>
+    </w:p>
+    <w:p>
+      <w:pPr>
+        <w:rPr>
+          <w:sz w:val="28"/>
+          <w:szCs w:val="28"/>
+        </w:rPr>
+      </w:pPr>
+    </w:p>
+    <w:p>
+      <w:pPr>
+        <w:rPr>
+          <w:sz w:val="28"/>
+          <w:szCs w:val="28"/>
+        </w:rPr>
+      </w:pPr>
+      <w:r>
+        <w:rPr>
+          <w:sz w:val="28"/>
+          <w:szCs w:val="28"/>
+        </w:rPr>
+        <w:lastRenderedPageBreak/>
+        <w:t>11.</w:t>
+      </w:r>
+    </w:p>
+    <w:p>
+      <w:pPr>
+        <w:rPr>
+          <w:sz w:val="28"/>
+          <w:szCs w:val="28"/>
+        </w:rPr>
+      </w:pPr>
+      <w:r>
+        <w:rPr>
+          <w:sz w:val="28"/>
+          <w:szCs w:val="28"/>
+        </w:rPr>
+        <w:drawing>
+          <wp:inline distT="0" distB="0" distL="0" distR="0" wp14:anchorId="73C827B8" wp14:editId="60A8C5D6">
+            <wp:extent cx="5268060" cy="5048955"/>
+            <wp:effectExtent l="0" t="0" r="8890" b="0"/>
+            <wp:docPr id="31" name="Picture 31"/>
+            <wp:cNvGraphicFramePr>
+              <a:graphicFrameLocks xmlns:a="http://schemas.openxmlformats.org/drawingml/2006/main" noChangeAspect="1"/>
+            </wp:cNvGraphicFramePr>
+            <a:graphic xmlns:a="http://schemas.openxmlformats.org/drawingml/2006/main">
+              <a:graphicData uri="http://schemas.openxmlformats.org/drawingml/2006/picture">
+                <pic:pic xmlns:pic="http://schemas.openxmlformats.org/drawingml/2006/picture">
+                  <pic:nvPicPr>
+                    <pic:cNvPr id="1" name=""/>
+                    <pic:cNvPicPr/>
+                  </pic:nvPicPr>
+                  <pic:blipFill>
+                    <a:blip r:embed="rId20"/>
+                    <a:stretch>
+                      <a:fillRect/>
+                    </a:stretch>
+                  </pic:blipFill>
+                  <pic:spPr>
+                    <a:xfrm>
+                      <a:off x="0" y="0"/>
+                      <a:ext cx="5268060" cy="5048955"/>
+                    </a:xfrm>
+                    <a:prstGeom prst="rect">
+                      <a:avLst/>
+                    </a:prstGeom>
+                  </pic:spPr>
+                </pic:pic>
+              </a:graphicData>
+            </a:graphic>
+          </wp:inline>
+        </w:drawing>
+      </w:r>
+    </w:p>
+    <w:p>
+      <w:pPr>
+        <w:rPr>
+          <w:sz w:val="28"/>
+          <w:szCs w:val="28"/>
+        </w:rPr>
+      </w:pPr>
+      <w:r>
+        <w:rPr>
+          <w:sz w:val="28"/>
+          <w:szCs w:val="28"/>
+        </w:rPr>
+        <w:drawing>
+          <wp:inline distT="0" distB="0" distL="0" distR="0" wp14:anchorId="5EB09392" wp14:editId="371A3A3B">
+            <wp:extent cx="4153480" cy="857370"/>
+            <wp:effectExtent l="0" t="0" r="0" b="0"/>
+            <wp:docPr id="32" name="Picture 32"/>
+            <wp:cNvGraphicFramePr>
+              <a:graphicFrameLocks xmlns:a="http://schemas.openxmlformats.org/drawingml/2006/main" noChangeAspect="1"/>
+            </wp:cNvGraphicFramePr>
+            <a:graphic xmlns:a="http://schemas.openxmlformats.org/drawingml/2006/main">
+              <a:graphicData uri="http://schemas.openxmlformats.org/drawingml/2006/picture">
+                <pic:pic xmlns:pic="http://schemas.openxmlformats.org/drawingml/2006/picture">
+                  <pic:nvPicPr>
+                    <pic:cNvPr id="1" name=""/>
+                    <pic:cNvPicPr/>
+                  </pic:nvPicPr>
+                  <pic:blipFill>
+                    <a:blip r:embed="rId21"/>
+                    <a:stretch>
+                      <a:fillRect/>
+                    </a:stretch>
+                  </pic:blipFill>
+                  <pic:spPr>
+                    <a:xfrm>
+                      <a:off x="0" y="0"/>
+                      <a:ext cx="4153480" cy="857370"/>
+                    </a:xfrm>
+                    <a:prstGeom prst="rect">
+                      <a:avLst/>
+                    </a:prstGeom>
+                  </pic:spPr>
+                </pic:pic>
+              </a:graphicData>
+            </a:graphic>
+          </wp:inline>
+        </w:drawing>
+      </w:r>
+    </w:p>
+    <w:p>
+      <w:pPr>
+        <w:rPr>
+          <w:sz w:val="28"/>
+          <w:szCs w:val="28"/>
+        </w:rPr>
+      </w:pPr>
+    </w:p>
+    <w:p>
+      <w:pPr>
+        <w:rPr>
+          <w:sz w:val="28"/>
+          <w:szCs w:val="28"/>
+        </w:rPr>
+      </w:pPr>
+    </w:p>
+    <w:p>
+      <w:pPr>
+        <w:rPr>
+          <w:sz w:val="28"/>
+          <w:szCs w:val="28"/>
+        </w:rPr>
+      </w:pPr>
+    </w:p>
+    <w:p>
+      <w:pPr>
+        <w:rPr>
+          <w:sz w:val="28"/>
+          <w:szCs w:val="28"/>
+        </w:rPr>
+      </w:pPr>
+    </w:p>
+    <w:p>
+      <w:pPr>
+        <w:rPr>
+          <w:sz w:val="28"/>
+          <w:szCs w:val="28"/>
+        </w:rPr>
+      </w:pPr>
+    </w:p>
+    <w:p>
+      <w:pPr>
+        <w:rPr>
+          <w:sz w:val="28"/>
+          <w:szCs w:val="28"/>
+        </w:rPr>
+      </w:pPr>
+      <w:r>
+        <w:rPr>
+          <w:sz w:val="28"/>
+          <w:szCs w:val="28"/>
+        </w:rPr>
+        <w:lastRenderedPageBreak/>
+        <w:t>12.</w:t>
+      </w:r>
+    </w:p>
+    <w:p>
+      <w:pPr>
+        <w:rPr>
+          <w:sz w:val="28"/>
+          <w:szCs w:val="28"/>
+        </w:rPr>
+      </w:pPr>
+      <w:r>
+        <w:rPr>
+          <w:sz w:val="28"/>
+          <w:szCs w:val="28"/>
+        </w:rPr>
+        <w:drawing>
+          <wp:inline distT="0" distB="0" distL="0" distR="0" wp14:anchorId="0F8857BA" wp14:editId="1C125FCF">
+            <wp:extent cx="5943600" cy="2678430"/>
+            <wp:effectExtent l="0" t="0" r="0" b="7620"/>
+            <wp:docPr id="25" name="Picture 25"/>
+            <wp:cNvGraphicFramePr>
+              <a:graphicFrameLocks xmlns:a="http://schemas.openxmlformats.org/drawingml/2006/main" noChangeAspect="1"/>
+            </wp:cNvGraphicFramePr>
+            <a:graphic xmlns:a="http://schemas.openxmlformats.org/drawingml/2006/main">
+              <a:graphicData uri="http://schemas.openxmlformats.org/drawingml/2006/picture">
+                <pic:pic xmlns:pic="http://schemas.openxmlformats.org/drawingml/2006/picture">
+                  <pic:nvPicPr>
+                    <pic:cNvPr id="1" name=""/>
+                    <pic:cNvPicPr/>
+                  </pic:nvPicPr>
+                  <pic:blipFill>
+                    <a:blip r:embed="rId22"/>
+                    <a:stretch>
+                      <a:fillRect/>
+                    </a:stretch>
+                  </pic:blipFill>
+                  <pic:spPr>
+                    <a:xfrm>
+                      <a:off x="0" y="0"/>
+                      <a:ext cx="5943600" cy="2678430"/>
+                    </a:xfrm>
+                    <a:prstGeom prst="rect">
+                      <a:avLst/>
+                    </a:prstGeom>
+                  </pic:spPr>
+                </pic:pic>
+              </a:graphicData>
+            </a:graphic>
+          </wp:inline>
+        </w:drawing>
+      </w:r>
+      <w:r>
+        <w:rPr>
+          <w:sz w:val="28"/>
+          <w:szCs w:val="28"/>
+        </w:rPr>
+        <w:drawing>
+          <wp:inline distT="0" distB="0" distL="0" distR="0" wp14:anchorId="209CAA1F" wp14:editId="35372E5F">
+            <wp:extent cx="4420217" cy="1209844"/>
+            <wp:effectExtent l="0" t="0" r="0" b="9525"/>
+            <wp:docPr id="26" name="Picture 26"/>
+            <wp:cNvGraphicFramePr>
+              <a:graphicFrameLocks xmlns:a="http://schemas.openxmlformats.org/drawingml/2006/main" noChangeAspect="1"/>
+            </wp:cNvGraphicFramePr>
+            <a:graphic xmlns:a="http://schemas.openxmlformats.org/drawingml/2006/main">
+              <a:graphicData uri="http://schemas.openxmlformats.org/drawingml/2006/picture">
+                <pic:pic xmlns:pic="http://schemas.openxmlformats.org/drawingml/2006/picture">
+                  <pic:nvPicPr>
+                    <pic:cNvPr id="1" name=""/>
+                    <pic:cNvPicPr/>
+                  </pic:nvPicPr>
+                  <pic:blipFill>
+                    <a:blip r:embed="rId23"/>
+                    <a:stretch>
+                      <a:fillRect/>
+                    </a:stretch>
+                  </pic:blipFill>
+                  <pic:spPr>
+                    <a:xfrm>
+                      <a:off x="0" y="0"/>
+                      <a:ext cx="4420217" cy="1209844"/>
+                    </a:xfrm>
+                    <a:prstGeom prst="rect">
+                      <a:avLst/>
+                    </a:prstGeom>
+                  </pic:spPr>
+                </pic:pic>
+              </a:graphicData>
+            </a:graphic>
+          </wp:inline>
+        </w:drawing>
+      </w:r>
+    </w:p>
+    <w:p>
+      <w:pPr>
+        <w:rPr>
+          <w:sz w:val="28"/>
+          <w:szCs w:val="28"/>
+        </w:rPr>
+      </w:pPr>
+    </w:p>
+    <w:p>
+      <w:pPr>
+        <w:rPr>
+          <w:sz w:val="28"/>
+          <w:szCs w:val="28"/>
+        </w:rPr>
+      </w:pPr>
+    </w:p>
+    <w:p>
+      <w:pPr>
+        <w:rPr>
+          <w:sz w:val="28"/>
+          <w:szCs w:val="28"/>
+        </w:rPr>
+      </w:pPr>
+    </w:p>
+    <w:p>
+      <w:pPr>
+        <w:rPr>
+          <w:sz w:val="28"/>
+          <w:szCs w:val="28"/>
+        </w:rPr>
+      </w:pPr>
+    </w:p>
+    <w:p>
+      <w:pPr>
+        <w:rPr>
+          <w:sz w:val="28"/>
+          <w:szCs w:val="28"/>
+        </w:rPr>
+      </w:pPr>
+    </w:p>
+    <w:p>
+      <w:pPr>
+        <w:rPr>
+          <w:sz w:val="28"/>
+          <w:szCs w:val="28"/>
+        </w:rPr>
+      </w:pPr>
+    </w:p>
+    <w:p>
+      <w:pPr>
+        <w:rPr>
+          <w:sz w:val="28"/>
+          <w:szCs w:val="28"/>
+        </w:rPr>
+      </w:pPr>
+    </w:p>
+    <w:p>
+      <w:pPr>
+        <w:rPr>
+          <w:sz w:val="28"/>
+          <w:szCs w:val="28"/>
+        </w:rPr>
+      </w:pPr>
+    </w:p>
+    <w:p>
+      <w:pPr>
+        <w:rPr>
+          <w:sz w:val="28"/>
+          <w:szCs w:val="28"/>
+        </w:rPr>
+      </w:pPr>
+    </w:p>
+    <w:p>
+      <w:pPr>
+        <w:rPr>
+          <w:sz w:val="28"/>
+          <w:szCs w:val="28"/>
+        </w:rPr>
+      </w:pPr>
+    </w:p>
+    <w:p>
+      <w:pPr>
+        <w:rPr>
+          <w:sz w:val="28"/>
+          <w:szCs w:val="28"/>
+        </w:rPr>
+      </w:pPr>
+    </w:p>
+    <w:p>
+      <w:pPr>
+        <w:rPr>
+          <w:sz w:val="28"/>
+          <w:szCs w:val="28"/>
+        </w:rPr>
+      </w:pPr>
+    </w:p>
+    <w:p>
+      <w:pPr>
+        <w:rPr>
+          <w:sz w:val="28"/>
+          <w:szCs w:val="28"/>
+        </w:rPr>
+      </w:pPr>
+      <w:r>
+        <w:rPr>
+          <w:sz w:val="28"/>
+          <w:szCs w:val="28"/>
+        </w:rPr>
+        <w:t>14.</w:t>
+      </w:r>
+    </w:p>
+    <w:p>
+      <w:pPr>
+        <w:rPr>
+          <w:sz w:val="28"/>
+          <w:szCs w:val="28"/>
+        </w:rPr>
+      </w:pPr>
+      <w:r>
+        <w:rPr>
+          <w:sz w:val="28"/>
+          <w:szCs w:val="28"/>
+        </w:rPr>
+        <w:drawing>
+          <wp:inline distT="0" distB="0" distL="0" distR="0" wp14:anchorId="506B68F0" wp14:editId="21F3BB97">
+            <wp:extent cx="5601294" cy="5801360"/>
+            <wp:effectExtent l="0" t="0" r="0" b="8890"/>
+            <wp:docPr id="19" name="Picture 19"/>
+            <wp:cNvGraphicFramePr>
+              <a:graphicFrameLocks xmlns:a="http://schemas.openxmlformats.org/drawingml/2006/main" noChangeAspect="1"/>
+            </wp:cNvGraphicFramePr>
+            <a:graphic xmlns:a="http://schemas.openxmlformats.org/drawingml/2006/main">
+              <a:graphicData uri="http://schemas.openxmlformats.org/drawingml/2006/picture">
+                <pic:pic xmlns:pic="http://schemas.openxmlformats.org/drawingml/2006/picture">
+                  <pic:nvPicPr>
+                    <pic:cNvPr id="1" name=""/>
+                    <pic:cNvPicPr/>
+                  </pic:nvPicPr>
+                  <pic:blipFill rotWithShape="1">
+                    <a:blip r:embed="rId24"/>
+                    <a:srcRect t="3180"/>
+                    <a:stretch/>
+                  </pic:blipFill>
+                  <pic:spPr bwMode="auto">
+                    <a:xfrm>
+                      <a:off x="0" y="0"/>
+                      <a:ext cx="5601482" cy="5801555"/>
+                    </a:xfrm>
+                    <a:prstGeom prst="rect">
+                      <a:avLst/>
+                    </a:prstGeom>
+                    <a:ln>
+                      <a:noFill/>
+                    </a:ln>
+                    <a:extLst>
+                      <a:ext uri="{53640926-AAD7-44D8-BBD7-CCE9431645EC}">
+                        <a14:shadowObscured xmlns:a14="http://schemas.microsoft.com/office/drawing/2010/main"/>
+                      </a:ext>
+                    </a:extLst>
+                  </pic:spPr>
+                </pic:pic>
+              </a:graphicData>
+            </a:graphic>
+          </wp:inline>
+        </w:drawing>
+      </w:r>
+    </w:p>
+    <w:p>
+      <w:pPr>
+        <w:rPr>
+          <w:sz w:val="28"/>
+          <w:szCs w:val="28"/>
+        </w:rPr>
+      </w:pPr>
+      <w:r>
+        <w:rPr>
+          <w:sz w:val="28"/>
+          <w:szCs w:val="28"/>
+        </w:rPr>
+        <w:drawing>
+          <wp:inline distT="0" distB="0" distL="0" distR="0" wp14:anchorId="187EEF85" wp14:editId="58B776D0">
+            <wp:extent cx="5287113" cy="1333686"/>
+            <wp:effectExtent l="0" t="0" r="8890" b="0"/>
+            <wp:docPr id="20" name="Picture 20"/>
+            <wp:cNvGraphicFramePr>
+              <a:graphicFrameLocks xmlns:a="http://schemas.openxmlformats.org/drawingml/2006/main" noChangeAspect="1"/>
+            </wp:cNvGraphicFramePr>
+            <a:graphic xmlns:a="http://schemas.openxmlformats.org/drawingml/2006/main">
+              <a:graphicData uri="http://schemas.openxmlformats.org/drawingml/2006/picture">
+                <pic:pic xmlns:pic="http://schemas.openxmlformats.org/drawingml/2006/picture">
+                  <pic:nvPicPr>
+                    <pic:cNvPr id="1" name=""/>
+                    <pic:cNvPicPr/>
+                  </pic:nvPicPr>
+                  <pic:blipFill>
+                    <a:blip r:embed="rId25"/>
+                    <a:stretch>
+                      <a:fillRect/>
+                    </a:stretch>
+                  </pic:blipFill>
+                  <pic:spPr>
+                    <a:xfrm>
+                      <a:off x="0" y="0"/>
+                      <a:ext cx="5287113" cy="1333686"/>
+                    </a:xfrm>
+                    <a:prstGeom prst="rect">
+                      <a:avLst/>
+                    </a:prstGeom>
+                  </pic:spPr>
+                </pic:pic>
+              </a:graphicData>
+            </a:graphic>
+          </wp:inline>
+        </w:drawing>
+      </w:r>
+    </w:p>
+    <w:p>
+      <w:pPr>
+        <w:rPr>
+          <w:sz w:val="28"/>
+          <w:szCs w:val="28"/>
+        </w:rPr>
+      </w:pPr>
+      <w:r>
+        <w:rPr>
+          <w:sz w:val="28"/>
+          <w:szCs w:val="28"/>
+        </w:rPr>
+        <w:lastRenderedPageBreak/>
+        <w:t>13.</w:t>
+      </w:r>
+    </w:p>
+    <w:p>
+      <w:pPr>
+        <w:rPr>
+          <w:sz w:val="28"/>
+          <w:szCs w:val="28"/>
+        </w:rPr>
+      </w:pPr>
+      <w:r>
+        <w:rPr>
+          <w:sz w:val="28"/>
+          <w:szCs w:val="28"/>
+        </w:rPr>
+        <w:drawing>
+          <wp:inline distT="0" distB="0" distL="0" distR="0" wp14:anchorId="7F1EB1E8" wp14:editId="579C0079">
+            <wp:extent cx="5191850" cy="4153480"/>
+            <wp:effectExtent l="0" t="0" r="8890" b="0"/>
+            <wp:docPr id="27" name="Picture 27"/>
+            <wp:cNvGraphicFramePr>
+              <a:graphicFrameLocks xmlns:a="http://schemas.openxmlformats.org/drawingml/2006/main" noChangeAspect="1"/>
+            </wp:cNvGraphicFramePr>
+            <a:graphic xmlns:a="http://schemas.openxmlformats.org/drawingml/2006/main">
+              <a:graphicData uri="http://schemas.openxmlformats.org/drawingml/2006/picture">
+                <pic:pic xmlns:pic="http://schemas.openxmlformats.org/drawingml/2006/picture">
+                  <pic:nvPicPr>
+                    <pic:cNvPr id="1" name=""/>
+                    <pic:cNvPicPr/>
+                  </pic:nvPicPr>
+                  <pic:blipFill>
+                    <a:blip r:embed="rId26"/>
+                    <a:stretch>
+                      <a:fillRect/>
+                    </a:stretch>
+                  </pic:blipFill>
+                  <pic:spPr>
+                    <a:xfrm>
+                      <a:off x="0" y="0"/>
+                      <a:ext cx="5191850" cy="4153480"/>
+                    </a:xfrm>
+                    <a:prstGeom prst="rect">
+                      <a:avLst/>
+                    </a:prstGeom>
+                  </pic:spPr>
+                </pic:pic>
+              </a:graphicData>
+            </a:graphic>
+          </wp:inline>
+        </w:drawing>
+      </w:r>
+    </w:p>
+    <w:p>
+      <w:pPr>
+        <w:rPr>
+          <w:sz w:val="28"/>
+          <w:szCs w:val="28"/>
+        </w:rPr>
+      </w:pPr>
+      <w:r>
+        <w:rPr>
+          <w:sz w:val="28"/>
+          <w:szCs w:val="28"/>
+        </w:rPr>
+        <w:drawing>
+          <wp:inline distT="0" distB="0" distL="0" distR="0" wp14:anchorId="32DCE300" wp14:editId="5EFD45F9">
+            <wp:extent cx="4172532" cy="724001"/>
+            <wp:effectExtent l="0" t="0" r="0" b="0"/>
+            <wp:docPr id="28" name="Picture 28"/>
+            <wp:cNvGraphicFramePr>
+              <a:graphicFrameLocks xmlns:a="http://schemas.openxmlformats.org/drawingml/2006/main" noChangeAspect="1"/>
+            </wp:cNvGraphicFramePr>
+            <a:graphic xmlns:a="http://schemas.openxmlformats.org/drawingml/2006/main">
+              <a:graphicData uri="http://schemas.openxmlformats.org/drawingml/2006/picture">
+                <pic:pic xmlns:pic="http://schemas.openxmlformats.org/drawingml/2006/picture">
+                  <pic:nvPicPr>
+                    <pic:cNvPr id="1" name=""/>
+                    <pic:cNvPicPr/>
+                  </pic:nvPicPr>
+                  <pic:blipFill>
+                    <a:blip r:embed="rId27"/>
+                    <a:stretch>
+                      <a:fillRect/>
+                    </a:stretch>
+                  </pic:blipFill>
+                  <pic:spPr>
+                    <a:xfrm>
+                      <a:off x="0" y="0"/>
+                      <a:ext cx="4172532" cy="724001"/>
+                    </a:xfrm>
+                    <a:prstGeom prst="rect">
+                      <a:avLst/>
+                    </a:prstGeom>
+                  </pic:spPr>
+                </pic:pic>
+              </a:graphicData>
+            </a:graphic>
+          </wp:inline>
+        </w:drawing>
+      </w:r>
+    </w:p>
+    <w:p>
+      <w:pPr>
+        <w:rPr>
+          <w:sz w:val="28"/>
+          <w:szCs w:val="28"/>
+        </w:rPr>
+      </w:pPr>
+    </w:p>
+    <w:p>
+      <w:pPr>
+        <w:rPr>
+          <w:sz w:val="28"/>
+          <w:szCs w:val="28"/>
+        </w:rPr>
+      </w:pPr>
+    </w:p>
+    <w:p>
+      <w:pPr>
+        <w:rPr>
+          <w:sz w:val="28"/>
+          <w:szCs w:val="28"/>
+        </w:rPr>
+      </w:pPr>
+    </w:p>
+    <w:p>
+      <w:pPr>
+        <w:rPr>
+          <w:sz w:val="28"/>
+          <w:szCs w:val="28"/>
+        </w:rPr>
+      </w:pPr>
+    </w:p>
+    <w:p>
+      <w:pPr>
+        <w:rPr>
+          <w:sz w:val="28"/>
+          <w:szCs w:val="28"/>
+        </w:rPr>
+      </w:pPr>
+    </w:p>
+    <w:p>
+      <w:pPr>
+        <w:rPr>
+          <w:sz w:val="28"/>
+          <w:szCs w:val="28"/>
+        </w:rPr>
+      </w:pPr>
+    </w:p>
+    <w:p>
+      <w:pPr>
+        <w:rPr>
+          <w:sz w:val="28"/>
+          <w:szCs w:val="28"/>
+        </w:rPr>
+      </w:pPr>
+    </w:p>
+    <w:p>
+      <w:pPr>
+        <w:rPr>
+          <w:sz w:val="28"/>
+          <w:szCs w:val="28"/>
+        </w:rPr>
+      </w:pPr>
+    </w:p>
+    <w:p>
+      <w:pPr>
+        <w:rPr>
+          <w:sz w:val="28"/>
+          <w:szCs w:val="28"/>
+        </w:rPr>
+      </w:pPr>
+      <w:r>
+        <w:rPr>
+          <w:sz w:val="28"/>
+          <w:szCs w:val="28"/>
+        </w:rPr>
+        <w:lastRenderedPageBreak/>
+        <w:t>15.</w:t>
+      </w:r>
+    </w:p>
+    <w:p>
+      <w:pPr>
+        <w:rPr>
+          <w:sz w:val="28"/>
+          <w:szCs w:val="28"/>
+        </w:rPr>
+      </w:pPr>
+      <w:r>
+        <w:rPr>
+          <w:sz w:val="28"/>
+          <w:szCs w:val="28"/>
+        </w:rPr>
+        <w:drawing>
+          <wp:inline distT="0" distB="0" distL="0" distR="0" wp14:anchorId="3C441388" wp14:editId="1AAE2565">
+            <wp:extent cx="5153744" cy="4239217"/>
+            <wp:effectExtent l="0" t="0" r="0" b="9525"/>
+            <wp:docPr id="21" name="Picture 21"/>
+            <wp:cNvGraphicFramePr>
+              <a:graphicFrameLocks xmlns:a="http://schemas.openxmlformats.org/drawingml/2006/main" noChangeAspect="1"/>
+            </wp:cNvGraphicFramePr>
+            <a:graphic xmlns:a="http://schemas.openxmlformats.org/drawingml/2006/main">
+              <a:graphicData uri="http://schemas.openxmlformats.org/drawingml/2006/picture">
+                <pic:pic xmlns:pic="http://schemas.openxmlformats.org/drawingml/2006/picture">
+                  <pic:nvPicPr>
+                    <pic:cNvPr id="1" name=""/>
+                    <pic:cNvPicPr/>
+                  </pic:nvPicPr>
+                  <pic:blipFill>
+                    <a:blip r:embed="rId28"/>
+                    <a:stretch>
+                      <a:fillRect/>
+                    </a:stretch>
+                  </pic:blipFill>
+                  <pic:spPr>
+                    <a:xfrm>
+                      <a:off x="0" y="0"/>
+                      <a:ext cx="5153744" cy="4239217"/>
+                    </a:xfrm>
+                    <a:prstGeom prst="rect">
+                      <a:avLst/>
+                    </a:prstGeom>
+                  </pic:spPr>
+                </pic:pic>
+              </a:graphicData>
+            </a:graphic>
+          </wp:inline>
+        </w:drawing>
+      </w:r>
+    </w:p>
+    <w:p>
+      <w:pPr>
+        <w:rPr>
+          <w:sz w:val="28"/>
+          <w:szCs w:val="28"/>
+        </w:rPr>
+      </w:pPr>
+      <w:r>
+        <w:rPr>
+          <w:sz w:val="28"/>
+          <w:szCs w:val="28"/>
+        </w:rPr>
+        <w:drawing>
+          <wp:inline distT="0" distB="0" distL="0" distR="0" wp14:anchorId="0C28F1A5" wp14:editId="19CB0835">
+            <wp:extent cx="4239217" cy="1286054"/>
+            <wp:effectExtent l="0" t="0" r="9525" b="0"/>
+            <wp:docPr id="22" name="Picture 22"/>
+            <wp:cNvGraphicFramePr>
+              <a:graphicFrameLocks xmlns:a="http://schemas.openxmlformats.org/drawingml/2006/main" noChangeAspect="1"/>
+            </wp:cNvGraphicFramePr>
+            <a:graphic xmlns:a="http://schemas.openxmlformats.org/drawingml/2006/main">
+              <a:graphicData uri="http://schemas.openxmlformats.org/drawingml/2006/picture">
+                <pic:pic xmlns:pic="http://schemas.openxmlformats.org/drawingml/2006/picture">
+                  <pic:nvPicPr>
+                    <pic:cNvPr id="1" name=""/>
+                    <pic:cNvPicPr/>
+                  </pic:nvPicPr>
+                  <pic:blipFill>
+                    <a:blip r:embed="rId29"/>
+                    <a:stretch>
+                      <a:fillRect/>
+                    </a:stretch>
+                  </pic:blipFill>
+                  <pic:spPr>
+                    <a:xfrm>
+                      <a:off x="0" y="0"/>
+                      <a:ext cx="4239217" cy="1286054"/>
+                    </a:xfrm>
+                    <a:prstGeom prst="rect">
+                      <a:avLst/>
+                    </a:prstGeom>
+                  </pic:spPr>
+                </pic:pic>
+              </a:graphicData>
+            </a:graphic>
+          </wp:inline>
+        </w:drawing>
+      </w:r>
+    </w:p>
+    <w:p>
+      <w:pPr>
+        <w:rPr>
+          <w:sz w:val="28"/>
+          <w:szCs w:val="28"/>
+        </w:rPr>
+      </w:pPr>
+    </w:p>
+    <w:p>
+      <w:pPr>
+        <w:rPr>
+          <w:sz w:val="28"/>
+          <w:szCs w:val="28"/>
+        </w:rPr>
+      </w:pPr>
+    </w:p>
+    <w:p>
+      <w:pPr>
+        <w:rPr>
+          <w:sz w:val="28"/>
+          <w:szCs w:val="28"/>
+        </w:rPr>
+      </w:pPr>
+    </w:p>
+    <w:p>
+      <w:pPr>
+        <w:rPr>
+          <w:sz w:val="28"/>
+          <w:szCs w:val="28"/>
+        </w:rPr>
+      </w:pPr>
+    </w:p>
+    <w:p>
+      <w:pPr>
+        <w:rPr>
+          <w:sz w:val="28"/>
+          <w:szCs w:val="28"/>
+        </w:rPr>
+      </w:pPr>
+    </w:p>
+    <w:p>
+      <w:pPr>
+        <w:rPr>
+          <w:sz w:val="28"/>
+          <w:szCs w:val="28"/>
+        </w:rPr>
+      </w:pPr>
+    </w:p>
+    <w:p>
+      <w:pPr>
+        <w:rPr>
+          <w:sz w:val="28"/>
+          <w:szCs w:val="28"/>
+        </w:rPr>
+      </w:pPr>
+      <w:r>
+        <w:rPr>
+          <w:sz w:val="28"/>
+          <w:szCs w:val="28"/>
+        </w:rPr>
+        <w:lastRenderedPageBreak/>
+        <w:t>16.</w:t>
+      </w:r>
+    </w:p>
+    <w:p>
+      <w:pPr>
+        <w:rPr>
+          <w:sz w:val="28"/>
+          <w:szCs w:val="28"/>
+        </w:rPr>
+      </w:pPr>
+      <w:r>
+        <w:rPr>
+          <w:sz w:val="28"/>
+          <w:szCs w:val="28"/>
+        </w:rPr>
+        <w:drawing>
+          <wp:inline distT="0" distB="0" distL="0" distR="0" wp14:anchorId="56717A9A" wp14:editId="5A7945DA">
+            <wp:extent cx="5525271" cy="4725059"/>
+            <wp:effectExtent l="0" t="0" r="0" b="0"/>
+            <wp:docPr id="23" name="Picture 23"/>
+            <wp:cNvGraphicFramePr>
+              <a:graphicFrameLocks xmlns:a="http://schemas.openxmlformats.org/drawingml/2006/main" noChangeAspect="1"/>
+            </wp:cNvGraphicFramePr>
+            <a:graphic xmlns:a="http://schemas.openxmlformats.org/drawingml/2006/main">
+              <a:graphicData uri="http://schemas.openxmlformats.org/drawingml/2006/picture">
+                <pic:pic xmlns:pic="http://schemas.openxmlformats.org/drawingml/2006/picture">
+                  <pic:nvPicPr>
+                    <pic:cNvPr id="1" name=""/>
+                    <pic:cNvPicPr/>
+                  </pic:nvPicPr>
+                  <pic:blipFill>
+                    <a:blip r:embed="rId30"/>
+                    <a:stretch>
+                      <a:fillRect/>
+                    </a:stretch>
+                  </pic:blipFill>
+                  <pic:spPr>
+                    <a:xfrm>
+                      <a:off x="0" y="0"/>
+                      <a:ext cx="5525271" cy="4725059"/>
+                    </a:xfrm>
+                    <a:prstGeom prst="rect">
+                      <a:avLst/>
+                    </a:prstGeom>
+                  </pic:spPr>
+                </pic:pic>
+              </a:graphicData>
+            </a:graphic>
+          </wp:inline>
+        </w:drawing>
+      </w:r>
+    </w:p>
+    <w:p>
+      <w:pPr>
+        <w:rPr>
+          <w:sz w:val="28"/>
+          <w:szCs w:val="28"/>
+        </w:rPr>
+      </w:pPr>
+      <w:r>
+        <w:rPr>
+          <w:sz w:val="28"/>
+          <w:szCs w:val="28"/>
+        </w:rPr>
+        <w:drawing>
+          <wp:inline distT="0" distB="0" distL="0" distR="0" wp14:anchorId="39F1D295" wp14:editId="0D2874C0">
+            <wp:extent cx="5201376" cy="1324160"/>
+            <wp:effectExtent l="0" t="0" r="0" b="9525"/>
+            <wp:docPr id="24" name="Picture 24"/>
+            <wp:cNvGraphicFramePr>
+              <a:graphicFrameLocks xmlns:a="http://schemas.openxmlformats.org/drawingml/2006/main" noChangeAspect="1"/>
+            </wp:cNvGraphicFramePr>
+            <a:graphic xmlns:a="http://schemas.openxmlformats.org/drawingml/2006/main">
+              <a:graphicData uri="http://schemas.openxmlformats.org/drawingml/2006/picture">
+                <pic:pic xmlns:pic="http://schemas.openxmlformats.org/drawingml/2006/picture">
+                  <pic:nvPicPr>
+                    <pic:cNvPr id="1" name=""/>
+                    <pic:cNvPicPr/>
+                  </pic:nvPicPr>
+                  <pic:blipFill>
+                    <a:blip r:embed="rId31"/>
+                    <a:stretch>
+                      <a:fillRect/>
+                    </a:stretch>
+                  </pic:blipFill>
+                  <pic:spPr>
+                    <a:xfrm>
+                      <a:off x="0" y="0"/>
+                      <a:ext cx="5201376" cy="1324160"/>
+                    </a:xfrm>
+                    <a:prstGeom prst="rect">
+                      <a:avLst/>
+                    </a:prstGeom>
+                  </pic:spPr>
+                </pic:pic>
+              </a:graphicData>
+            </a:graphic>
+          </wp:inline>
+        </w:drawing>
+      </w:r>
+    </w:p>
+    <w:p>
+      <w:pPr>
+        <w:rPr>
+          <w:sz w:val="28"/>
+          <w:szCs w:val="28"/>
+        </w:rPr>
+      </w:pPr>
+      <w:r>
+        <w:rPr>
+          <w:sz w:val="28"/>
+          <w:szCs w:val="28"/>
+        </w:rPr>
+        <w:t xml:space="preserve"> </w:t>
+      </w:r>
+    </w:p>
+    <w:p>
+      <w:pPr>
+        <w:rPr>
+          <w:sz w:val="28"/>
+          <w:szCs w:val="28"/>
+        </w:rPr>
+      </w:pPr>
+    </w:p>
+    <w:p>
+      <w:pPr>
+        <w:rPr>
+          <w:sz w:val="28"/>
+          <w:szCs w:val="28"/>
+        </w:rPr>
+      </w:pPr>
+    </w:p>
+    <w:p>
+      <w:pPr>
+        <w:rPr>
+          <w:sz w:val="28"/>
+          <w:szCs w:val="28"/>
+        </w:rPr>
+      </w:pPr>
+    </w:p>
+    <w:p>
+      <w:pPr>
+        <w:rPr>
+          <w:sz w:val="28"/>
+          <w:szCs w:val="28"/>
+        </w:rPr>
+      </w:pPr>
+    </w:p>
+    <w:p>
+      <w:pPr>
+        <w:rPr>
+          <w:sz w:val="28"/>
+          <w:szCs w:val="28"/>
+        </w:rPr>
+      </w:pPr>
+    </w:p>
+    <w:p>
+      <w:pPr>
+        <w:rPr>
+          <w:sz w:val="28"/>
+          <w:szCs w:val="28"/>
+        </w:rPr>
+      </w:pPr>
+      <w:r>
+        <w:rPr>
+          <w:noProof/>
+        </w:rPr>
+        <w:t xml:space="preserve"> </w:t>
       </w:r>
     </w:p>
     <w:sectPr>
